--- a/06. Database/Database.docx
+++ b/06. Database/Database.docx
@@ -164,14 +164,7 @@
           <w:rFonts w:cstheme="minorHAnsi"/>
           <w:shd w:val="clear" w:color="auto" w:fill="FFFFFF"/>
         </w:rPr>
-        <w:t>A distributed database is a database in which data is stored across different physical locations. It may be stored in multiple computers located in the same physical location; or maybe dispersed over a network of interconnected computers</w:t>
-      </w:r>
-      <w:r>
-        <w:rPr>
-          <w:rFonts w:cstheme="minorHAnsi"/>
-          <w:shd w:val="clear" w:color="auto" w:fill="FFFFFF"/>
-        </w:rPr>
-        <w:t xml:space="preserve">. Example </w:t>
+        <w:t xml:space="preserve">A distributed database is a database in which data is stored across different physical locations. It may be stored in multiple computers located in the same physical location; or maybe dispersed over a network of interconnected computers. Example </w:t>
       </w:r>
       <w:r>
         <w:rPr>
@@ -755,9 +748,48 @@
       </w:r>
     </w:p>
     <w:p>
+      <w:r>
+        <w:lastRenderedPageBreak/>
+        <w:t>Reference:</w:t>
+      </w:r>
+    </w:p>
+    <w:p>
       <w:pPr>
         <w:pStyle w:val="ListParagraph"/>
-        <w:ind w:left="1080"/>
+        <w:numPr>
+          <w:ilvl w:val="0"/>
+          <w:numId w:val="7"/>
+        </w:numPr>
+      </w:pPr>
+      <w:hyperlink r:id="rId7" w:history="1">
+        <w:r>
+          <w:rPr>
+            <w:rStyle w:val="Hyperlink"/>
+          </w:rPr>
+          <w:t>https://www.analyticsvidhya.com/blog/2020/08/a-beginners-guide-to-cap-theorem-for-data-engineering/</w:t>
+        </w:r>
+      </w:hyperlink>
+    </w:p>
+    <w:p>
+      <w:pPr>
+        <w:pStyle w:val="ListParagraph"/>
+        <w:numPr>
+          <w:ilvl w:val="0"/>
+          <w:numId w:val="7"/>
+        </w:numPr>
+      </w:pPr>
+      <w:hyperlink r:id="rId8" w:history="1">
+        <w:r>
+          <w:rPr>
+            <w:rStyle w:val="Hyperlink"/>
+          </w:rPr>
+          <w:t>https://www.geeksforgeeks.org/acid-properties-in-dbms/</w:t>
+        </w:r>
+      </w:hyperlink>
+    </w:p>
+    <w:p>
+      <w:pPr>
+        <w:pStyle w:val="ListParagraph"/>
       </w:pPr>
     </w:p>
     <w:sectPr>
@@ -1132,6 +1164,95 @@
     </w:lvl>
   </w:abstractNum>
   <w:abstractNum w:abstractNumId="3" w15:restartNumberingAfterBreak="0">
+    <w:nsid w:val="5FFE57FB"/>
+    <w:multiLevelType w:val="hybridMultilevel"/>
+    <w:tmpl w:val="5F62C232"/>
+    <w:lvl w:ilvl="0" w:tplc="4A52C0B4">
+      <w:start w:val="1"/>
+      <w:numFmt w:val="decimal"/>
+      <w:lvlText w:val="%1."/>
+      <w:lvlJc w:val="left"/>
+      <w:pPr>
+        <w:ind w:left="720" w:hanging="360"/>
+      </w:pPr>
+      <w:rPr>
+        <w:rFonts w:hint="default"/>
+      </w:rPr>
+    </w:lvl>
+    <w:lvl w:ilvl="1" w:tplc="04090019" w:tentative="1">
+      <w:start w:val="1"/>
+      <w:numFmt w:val="lowerLetter"/>
+      <w:lvlText w:val="%2."/>
+      <w:lvlJc w:val="left"/>
+      <w:pPr>
+        <w:ind w:left="1440" w:hanging="360"/>
+      </w:pPr>
+    </w:lvl>
+    <w:lvl w:ilvl="2" w:tplc="0409001B" w:tentative="1">
+      <w:start w:val="1"/>
+      <w:numFmt w:val="lowerRoman"/>
+      <w:lvlText w:val="%3."/>
+      <w:lvlJc w:val="right"/>
+      <w:pPr>
+        <w:ind w:left="2160" w:hanging="180"/>
+      </w:pPr>
+    </w:lvl>
+    <w:lvl w:ilvl="3" w:tplc="0409000F" w:tentative="1">
+      <w:start w:val="1"/>
+      <w:numFmt w:val="decimal"/>
+      <w:lvlText w:val="%4."/>
+      <w:lvlJc w:val="left"/>
+      <w:pPr>
+        <w:ind w:left="2880" w:hanging="360"/>
+      </w:pPr>
+    </w:lvl>
+    <w:lvl w:ilvl="4" w:tplc="04090019" w:tentative="1">
+      <w:start w:val="1"/>
+      <w:numFmt w:val="lowerLetter"/>
+      <w:lvlText w:val="%5."/>
+      <w:lvlJc w:val="left"/>
+      <w:pPr>
+        <w:ind w:left="3600" w:hanging="360"/>
+      </w:pPr>
+    </w:lvl>
+    <w:lvl w:ilvl="5" w:tplc="0409001B" w:tentative="1">
+      <w:start w:val="1"/>
+      <w:numFmt w:val="lowerRoman"/>
+      <w:lvlText w:val="%6."/>
+      <w:lvlJc w:val="right"/>
+      <w:pPr>
+        <w:ind w:left="4320" w:hanging="180"/>
+      </w:pPr>
+    </w:lvl>
+    <w:lvl w:ilvl="6" w:tplc="0409000F" w:tentative="1">
+      <w:start w:val="1"/>
+      <w:numFmt w:val="decimal"/>
+      <w:lvlText w:val="%7."/>
+      <w:lvlJc w:val="left"/>
+      <w:pPr>
+        <w:ind w:left="5040" w:hanging="360"/>
+      </w:pPr>
+    </w:lvl>
+    <w:lvl w:ilvl="7" w:tplc="04090019" w:tentative="1">
+      <w:start w:val="1"/>
+      <w:numFmt w:val="lowerLetter"/>
+      <w:lvlText w:val="%8."/>
+      <w:lvlJc w:val="left"/>
+      <w:pPr>
+        <w:ind w:left="5760" w:hanging="360"/>
+      </w:pPr>
+    </w:lvl>
+    <w:lvl w:ilvl="8" w:tplc="0409001B" w:tentative="1">
+      <w:start w:val="1"/>
+      <w:numFmt w:val="lowerRoman"/>
+      <w:lvlText w:val="%9."/>
+      <w:lvlJc w:val="right"/>
+      <w:pPr>
+        <w:ind w:left="6480" w:hanging="180"/>
+      </w:pPr>
+    </w:lvl>
+  </w:abstractNum>
+  <w:abstractNum w:abstractNumId="4" w15:restartNumberingAfterBreak="0">
     <w:nsid w:val="65DA275E"/>
     <w:multiLevelType w:val="hybridMultilevel"/>
     <w:tmpl w:val="4D5E8D9C"/>
@@ -1243,7 +1364,7 @@
       </w:rPr>
     </w:lvl>
   </w:abstractNum>
-  <w:abstractNum w:abstractNumId="4" w15:restartNumberingAfterBreak="0">
+  <w:abstractNum w:abstractNumId="5" w15:restartNumberingAfterBreak="0">
     <w:nsid w:val="67D643A1"/>
     <w:multiLevelType w:val="hybridMultilevel"/>
     <w:tmpl w:val="4C7A582C"/>
@@ -1353,22 +1474,117 @@
       <w:rPr>
         <w:rFonts w:ascii="Wingdings" w:hAnsi="Wingdings" w:hint="default"/>
       </w:rPr>
+    </w:lvl>
+  </w:abstractNum>
+  <w:abstractNum w:abstractNumId="6" w15:restartNumberingAfterBreak="0">
+    <w:nsid w:val="6C7176D8"/>
+    <w:multiLevelType w:val="hybridMultilevel"/>
+    <w:tmpl w:val="49720608"/>
+    <w:lvl w:ilvl="0" w:tplc="928EE98C">
+      <w:start w:val="1"/>
+      <w:numFmt w:val="decimal"/>
+      <w:lvlText w:val="%1."/>
+      <w:lvlJc w:val="left"/>
+      <w:pPr>
+        <w:ind w:left="1440" w:hanging="360"/>
+      </w:pPr>
+      <w:rPr>
+        <w:rFonts w:hint="default"/>
+      </w:rPr>
+    </w:lvl>
+    <w:lvl w:ilvl="1" w:tplc="04090019" w:tentative="1">
+      <w:start w:val="1"/>
+      <w:numFmt w:val="lowerLetter"/>
+      <w:lvlText w:val="%2."/>
+      <w:lvlJc w:val="left"/>
+      <w:pPr>
+        <w:ind w:left="2160" w:hanging="360"/>
+      </w:pPr>
+    </w:lvl>
+    <w:lvl w:ilvl="2" w:tplc="0409001B" w:tentative="1">
+      <w:start w:val="1"/>
+      <w:numFmt w:val="lowerRoman"/>
+      <w:lvlText w:val="%3."/>
+      <w:lvlJc w:val="right"/>
+      <w:pPr>
+        <w:ind w:left="2880" w:hanging="180"/>
+      </w:pPr>
+    </w:lvl>
+    <w:lvl w:ilvl="3" w:tplc="0409000F" w:tentative="1">
+      <w:start w:val="1"/>
+      <w:numFmt w:val="decimal"/>
+      <w:lvlText w:val="%4."/>
+      <w:lvlJc w:val="left"/>
+      <w:pPr>
+        <w:ind w:left="3600" w:hanging="360"/>
+      </w:pPr>
+    </w:lvl>
+    <w:lvl w:ilvl="4" w:tplc="04090019" w:tentative="1">
+      <w:start w:val="1"/>
+      <w:numFmt w:val="lowerLetter"/>
+      <w:lvlText w:val="%5."/>
+      <w:lvlJc w:val="left"/>
+      <w:pPr>
+        <w:ind w:left="4320" w:hanging="360"/>
+      </w:pPr>
+    </w:lvl>
+    <w:lvl w:ilvl="5" w:tplc="0409001B" w:tentative="1">
+      <w:start w:val="1"/>
+      <w:numFmt w:val="lowerRoman"/>
+      <w:lvlText w:val="%6."/>
+      <w:lvlJc w:val="right"/>
+      <w:pPr>
+        <w:ind w:left="5040" w:hanging="180"/>
+      </w:pPr>
+    </w:lvl>
+    <w:lvl w:ilvl="6" w:tplc="0409000F" w:tentative="1">
+      <w:start w:val="1"/>
+      <w:numFmt w:val="decimal"/>
+      <w:lvlText w:val="%7."/>
+      <w:lvlJc w:val="left"/>
+      <w:pPr>
+        <w:ind w:left="5760" w:hanging="360"/>
+      </w:pPr>
+    </w:lvl>
+    <w:lvl w:ilvl="7" w:tplc="04090019" w:tentative="1">
+      <w:start w:val="1"/>
+      <w:numFmt w:val="lowerLetter"/>
+      <w:lvlText w:val="%8."/>
+      <w:lvlJc w:val="left"/>
+      <w:pPr>
+        <w:ind w:left="6480" w:hanging="360"/>
+      </w:pPr>
+    </w:lvl>
+    <w:lvl w:ilvl="8" w:tplc="0409001B" w:tentative="1">
+      <w:start w:val="1"/>
+      <w:numFmt w:val="lowerRoman"/>
+      <w:lvlText w:val="%9."/>
+      <w:lvlJc w:val="right"/>
+      <w:pPr>
+        <w:ind w:left="7200" w:hanging="180"/>
+      </w:pPr>
     </w:lvl>
   </w:abstractNum>
   <w:num w:numId="1" w16cid:durableId="640958656">
     <w:abstractNumId w:val="1"/>
   </w:num>
   <w:num w:numId="2" w16cid:durableId="1038579062">
-    <w:abstractNumId w:val="3"/>
+    <w:abstractNumId w:val="4"/>
   </w:num>
   <w:num w:numId="3" w16cid:durableId="1750231792">
-    <w:abstractNumId w:val="4"/>
+    <w:abstractNumId w:val="5"/>
   </w:num>
   <w:num w:numId="4" w16cid:durableId="1195655749">
     <w:abstractNumId w:val="0"/>
   </w:num>
   <w:num w:numId="5" w16cid:durableId="685180069">
     <w:abstractNumId w:val="2"/>
+  </w:num>
+  <w:num w:numId="6" w16cid:durableId="968168350">
+    <w:abstractNumId w:val="6"/>
+  </w:num>
+  <w:num w:numId="7" w16cid:durableId="946812418">
+    <w:abstractNumId w:val="3"/>
   </w:num>
 </w:numbering>
 </file>
@@ -1823,6 +2039,29 @@
       <w:szCs w:val="24"/>
     </w:rPr>
   </w:style>
+  <w:style w:type="character" w:styleId="Hyperlink">
+    <w:name w:val="Hyperlink"/>
+    <w:basedOn w:val="DefaultParagraphFont"/>
+    <w:uiPriority w:val="99"/>
+    <w:unhideWhenUsed/>
+    <w:rsid w:val="00D34C1A"/>
+    <w:rPr>
+      <w:color w:val="0563C1" w:themeColor="hyperlink"/>
+      <w:u w:val="single"/>
+    </w:rPr>
+  </w:style>
+  <w:style w:type="character" w:styleId="UnresolvedMention">
+    <w:name w:val="Unresolved Mention"/>
+    <w:basedOn w:val="DefaultParagraphFont"/>
+    <w:uiPriority w:val="99"/>
+    <w:semiHidden/>
+    <w:unhideWhenUsed/>
+    <w:rsid w:val="00D34C1A"/>
+    <w:rPr>
+      <w:color w:val="605E5C"/>
+      <w:shd w:val="clear" w:color="auto" w:fill="E1DFDD"/>
+    </w:rPr>
+  </w:style>
 </w:styles>
 </file>
 
